--- a/Plan de riesgo.docx
+++ b/Plan de riesgo.docx
@@ -116,7 +116,6 @@
                                     <w:calendar w:val="gregorian"/>
                                   </w:date>
                                 </w:sdtPr>
-                                <w:sdtEndPr/>
                                 <w:sdtContent>
                                   <w:p>
                                     <w:pPr>
@@ -192,7 +191,7 @@
                           <w:sdtContent>
                             <w:p>
                               <w:pPr>
-                                <w:pStyle w:val="NoSpacing"/>
+                                <w:pStyle w:val="Sinespaciado"/>
                                 <w:jc w:val="right"/>
                                 <w:rPr>
                                   <w:caps/>
@@ -307,7 +306,6 @@
                                   <w:dataBinding w:prefixMappings="xmlns:ns0='http://purl.org/dc/elements/1.1/' xmlns:ns1='http://schemas.openxmlformats.org/package/2006/metadata/core-properties' " w:xpath="/ns1:coreProperties[1]/ns0:creator[1]" w:storeItemID="{6C3C8BC8-F283-45AE-878A-BAB7291924A1}"/>
                                   <w:text/>
                                 </w:sdtPr>
-                                <w:sdtEndPr/>
                                 <w:sdtContent>
                                   <w:p>
                                     <w:pPr>
@@ -384,7 +382,6 @@
                                     <w:dataBinding w:prefixMappings="xmlns:ns0='http://schemas.openxmlformats.org/officeDocument/2006/extended-properties' " w:xpath="/ns0:Properties[1]/ns0:Company[1]" w:storeItemID="{6668398D-A668-4E3E-A5EB-62B293D839F1}"/>
                                     <w:text/>
                                   </w:sdtPr>
-                                  <w:sdtEndPr/>
                                   <w:sdtContent>
                                     <w:r>
                                       <w:rPr>
@@ -422,7 +419,6 @@
                                     <w:dataBinding w:prefixMappings="xmlns:ns0='http://schemas.microsoft.com/office/2006/coverPageProps' " w:xpath="/ns0:CoverPageProperties[1]/ns0:CompanyAddress[1]" w:storeItemID="{55AF091B-3C7A-41E3-B477-F2FDAA23CFDA}"/>
                                     <w:text/>
                                   </w:sdtPr>
-                                  <w:sdtEndPr/>
                                   <w:sdtContent>
                                     <w:r>
                                       <w:rPr>
@@ -486,7 +482,7 @@
                           <w:sdtContent>
                             <w:p>
                               <w:pPr>
-                                <w:pStyle w:val="NoSpacing"/>
+                                <w:pStyle w:val="Sinespaciado"/>
                                 <w:jc w:val="right"/>
                                 <w:rPr>
                                   <w:caps/>
@@ -536,7 +532,7 @@
                         </w:sdt>
                         <w:p>
                           <w:pPr>
-                            <w:pStyle w:val="NoSpacing"/>
+                            <w:pStyle w:val="Sinespaciado"/>
                             <w:jc w:val="right"/>
                             <w:rPr>
                               <w:caps/>
@@ -574,7 +570,7 @@
                         </w:p>
                         <w:p>
                           <w:pPr>
-                            <w:pStyle w:val="NoSpacing"/>
+                            <w:pStyle w:val="Sinespaciado"/>
                             <w:jc w:val="right"/>
                             <w:rPr>
                               <w:caps/>
@@ -722,7 +718,6 @@
                                     <w:dataBinding w:prefixMappings="xmlns:ns0='http://purl.org/dc/elements/1.1/' xmlns:ns1='http://schemas.openxmlformats.org/package/2006/metadata/core-properties' " w:xpath="/ns1:coreProperties[1]/ns0:title[1]" w:storeItemID="{6C3C8BC8-F283-45AE-878A-BAB7291924A1}"/>
                                     <w:text w:multiLine="1"/>
                                   </w:sdtPr>
-                                  <w:sdtEndPr/>
                                   <w:sdtContent>
                                     <w:r>
                                       <w:rPr>
@@ -750,7 +745,6 @@
                                   <w:dataBinding w:prefixMappings="xmlns:ns0='http://purl.org/dc/elements/1.1/' xmlns:ns1='http://schemas.openxmlformats.org/package/2006/metadata/core-properties' " w:xpath="/ns1:coreProperties[1]/ns0:subject[1]" w:storeItemID="{6C3C8BC8-F283-45AE-878A-BAB7291924A1}"/>
                                   <w:text/>
                                 </w:sdtPr>
-                                <w:sdtEndPr/>
                                 <w:sdtContent>
                                   <w:p>
                                     <w:pPr>
@@ -770,8 +764,19 @@
                                         <w:sz w:val="36"/>
                                         <w:szCs w:val="36"/>
                                       </w:rPr>
-                                      <w:t>aplicación móvil jobgle</w:t>
+                                      <w:t xml:space="preserve">aplicación móvil </w:t>
                                     </w:r>
+                                    <w:proofErr w:type="spellStart"/>
+                                    <w:r>
+                                      <w:rPr>
+                                        <w:smallCaps/>
+                                        <w:color w:val="44546A" w:themeColor="text2"/>
+                                        <w:sz w:val="36"/>
+                                        <w:szCs w:val="36"/>
+                                      </w:rPr>
+                                      <w:t>jobgle</w:t>
+                                    </w:r>
+                                    <w:proofErr w:type="spellEnd"/>
                                   </w:p>
                                 </w:sdtContent>
                               </w:sdt>
@@ -802,7 +807,7 @@
                       <w:txbxContent>
                         <w:p>
                           <w:pPr>
-                            <w:pStyle w:val="NoSpacing"/>
+                            <w:pStyle w:val="Sinespaciado"/>
                             <w:jc w:val="right"/>
                             <w:rPr>
                               <w:caps/>
@@ -855,7 +860,7 @@
                           <w:sdtContent>
                             <w:p>
                               <w:pPr>
-                                <w:pStyle w:val="NoSpacing"/>
+                                <w:pStyle w:val="Sinespaciado"/>
                                 <w:jc w:val="right"/>
                                 <w:rPr>
                                   <w:smallCaps/>
@@ -871,8 +876,19 @@
                                   <w:sz w:val="36"/>
                                   <w:szCs w:val="36"/>
                                 </w:rPr>
-                                <w:t>aplicación móvil jobgle</w:t>
+                                <w:t xml:space="preserve">aplicación móvil </w:t>
                               </w:r>
+                              <w:proofErr w:type="spellStart"/>
+                              <w:r>
+                                <w:rPr>
+                                  <w:smallCaps/>
+                                  <w:color w:val="44546A" w:themeColor="text2"/>
+                                  <w:sz w:val="36"/>
+                                  <w:szCs w:val="36"/>
+                                </w:rPr>
+                                <w:t>jobgle</w:t>
+                              </w:r>
+                              <w:proofErr w:type="spellEnd"/>
                             </w:p>
                           </w:sdtContent>
                         </w:sdt>
@@ -3075,7 +3091,25 @@
           <w:sz w:val="24"/>
           <w:szCs w:val="24"/>
         </w:rPr>
-        <w:t>para la aplicación móvil Jobgle tiene como objetivo disminuir la probabilidad y principalmente el impacto</w:t>
+        <w:t xml:space="preserve">para la aplicación móvil </w:t>
+      </w:r>
+      <w:proofErr w:type="spellStart"/>
+      <w:r>
+        <w:rPr>
+          <w:rFonts w:ascii="Arial" w:hAnsi="Arial" w:cs="Arial"/>
+          <w:sz w:val="24"/>
+          <w:szCs w:val="24"/>
+        </w:rPr>
+        <w:t>Jobgle</w:t>
+      </w:r>
+      <w:proofErr w:type="spellEnd"/>
+      <w:r>
+        <w:rPr>
+          <w:rFonts w:ascii="Arial" w:hAnsi="Arial" w:cs="Arial"/>
+          <w:sz w:val="24"/>
+          <w:szCs w:val="24"/>
+        </w:rPr>
+        <w:t xml:space="preserve"> tiene como objetivo disminuir la probabilidad y principalmente el impacto</w:t>
       </w:r>
       <w:r>
         <w:rPr>
@@ -5383,7 +5417,25 @@
           <w:sz w:val="24"/>
           <w:szCs w:val="24"/>
         </w:rPr>
-        <w:t xml:space="preserve"> aplicación Jobgle se centra</w:t>
+        <w:t xml:space="preserve"> aplicación </w:t>
+      </w:r>
+      <w:proofErr w:type="spellStart"/>
+      <w:r>
+        <w:rPr>
+          <w:rFonts w:ascii="Arial" w:hAnsi="Arial" w:cs="Arial"/>
+          <w:sz w:val="24"/>
+          <w:szCs w:val="24"/>
+        </w:rPr>
+        <w:t>Jobgle</w:t>
+      </w:r>
+      <w:proofErr w:type="spellEnd"/>
+      <w:r>
+        <w:rPr>
+          <w:rFonts w:ascii="Arial" w:hAnsi="Arial" w:cs="Arial"/>
+          <w:sz w:val="24"/>
+          <w:szCs w:val="24"/>
+        </w:rPr>
+        <w:t xml:space="preserve"> se centra</w:t>
       </w:r>
       <w:r>
         <w:rPr>
@@ -5601,7 +5653,25 @@
           <w:sz w:val="24"/>
           <w:szCs w:val="24"/>
         </w:rPr>
-        <w:t>y requisitos de la aplicación Jobgle.</w:t>
+        <w:t xml:space="preserve">y requisitos de la aplicación </w:t>
+      </w:r>
+      <w:proofErr w:type="spellStart"/>
+      <w:r>
+        <w:rPr>
+          <w:rFonts w:ascii="Arial" w:hAnsi="Arial" w:cs="Arial"/>
+          <w:sz w:val="24"/>
+          <w:szCs w:val="24"/>
+        </w:rPr>
+        <w:t>Jobgle</w:t>
+      </w:r>
+      <w:proofErr w:type="spellEnd"/>
+      <w:r>
+        <w:rPr>
+          <w:rFonts w:ascii="Arial" w:hAnsi="Arial" w:cs="Arial"/>
+          <w:sz w:val="24"/>
+          <w:szCs w:val="24"/>
+        </w:rPr>
+        <w:t>.</w:t>
       </w:r>
     </w:p>
     <w:p>
@@ -5677,7 +5747,25 @@
           <w:sz w:val="24"/>
           <w:szCs w:val="24"/>
         </w:rPr>
-        <w:t>La aplicación móvil Jobgle está enfocada en los prestadores de servicio de la ciudad de Xalapa, Veracruz</w:t>
+        <w:t xml:space="preserve">La aplicación móvil </w:t>
+      </w:r>
+      <w:proofErr w:type="spellStart"/>
+      <w:r>
+        <w:rPr>
+          <w:rFonts w:ascii="Arial" w:hAnsi="Arial" w:cs="Arial"/>
+          <w:sz w:val="24"/>
+          <w:szCs w:val="24"/>
+        </w:rPr>
+        <w:t>Jobgle</w:t>
+      </w:r>
+      <w:proofErr w:type="spellEnd"/>
+      <w:r>
+        <w:rPr>
+          <w:rFonts w:ascii="Arial" w:hAnsi="Arial" w:cs="Arial"/>
+          <w:sz w:val="24"/>
+          <w:szCs w:val="24"/>
+        </w:rPr>
+        <w:t xml:space="preserve"> está enfocada en los prestadores de servicio de la ciudad de Xalapa, Veracruz</w:t>
       </w:r>
       <w:r>
         <w:rPr>
@@ -6168,6 +6256,7 @@
         </w:rPr>
         <w:t xml:space="preserve"> la aplicación de </w:t>
       </w:r>
+      <w:proofErr w:type="spellStart"/>
       <w:r>
         <w:rPr>
           <w:rFonts w:ascii="Arial" w:hAnsi="Arial" w:cs="Arial"/>
@@ -6176,6 +6265,7 @@
         </w:rPr>
         <w:t>Jobgle</w:t>
       </w:r>
+      <w:proofErr w:type="spellEnd"/>
       <w:r>
         <w:rPr>
           <w:rFonts w:ascii="Arial" w:hAnsi="Arial" w:cs="Arial"/>
@@ -6406,7 +6496,25 @@
           <w:sz w:val="24"/>
           <w:szCs w:val="24"/>
         </w:rPr>
-        <w:t xml:space="preserve"> identificados para el proyecto de Jobgle.</w:t>
+        <w:t xml:space="preserve"> identificados para el proyecto de </w:t>
+      </w:r>
+      <w:proofErr w:type="spellStart"/>
+      <w:r>
+        <w:rPr>
+          <w:rFonts w:ascii="Arial" w:hAnsi="Arial" w:cs="Arial"/>
+          <w:sz w:val="24"/>
+          <w:szCs w:val="24"/>
+        </w:rPr>
+        <w:t>Jobgle</w:t>
+      </w:r>
+      <w:proofErr w:type="spellEnd"/>
+      <w:r>
+        <w:rPr>
+          <w:rFonts w:ascii="Arial" w:hAnsi="Arial" w:cs="Arial"/>
+          <w:sz w:val="24"/>
+          <w:szCs w:val="24"/>
+        </w:rPr>
+        <w:t>.</w:t>
       </w:r>
     </w:p>
     <w:tbl>
@@ -6646,7 +6754,27 @@
                 <w:szCs w:val="24"/>
                 <w:lang w:eastAsia="es-MX"/>
               </w:rPr>
-              <w:t>El servicio de hosteo podría incrementar el precio en el futuro próximo.</w:t>
+              <w:t xml:space="preserve">El servicio de </w:t>
+            </w:r>
+            <w:proofErr w:type="spellStart"/>
+            <w:r>
+              <w:rPr>
+                <w:rFonts w:ascii="Arial" w:eastAsia="MS PGothic" w:hAnsi="Arial" w:cs="Arial"/>
+                <w:sz w:val="24"/>
+                <w:szCs w:val="24"/>
+                <w:lang w:eastAsia="es-MX"/>
+              </w:rPr>
+              <w:t>hosteo</w:t>
+            </w:r>
+            <w:proofErr w:type="spellEnd"/>
+            <w:r>
+              <w:rPr>
+                <w:rFonts w:ascii="Arial" w:eastAsia="MS PGothic" w:hAnsi="Arial" w:cs="Arial"/>
+                <w:sz w:val="24"/>
+                <w:szCs w:val="24"/>
+                <w:lang w:eastAsia="es-MX"/>
+              </w:rPr>
+              <w:t xml:space="preserve"> podría incrementar el precio en el futuro próximo.</w:t>
             </w:r>
           </w:p>
         </w:tc>
@@ -7100,7 +7228,27 @@
                 <w:szCs w:val="24"/>
                 <w:lang w:eastAsia="es-MX"/>
               </w:rPr>
-              <w:t>Los miembros del equipo de desarrollo pueden desconocer los procesos para el desarrollo de la aplicación Jobgle.</w:t>
+              <w:t xml:space="preserve">Los miembros del equipo de desarrollo pueden desconocer los procesos para el desarrollo de la aplicación </w:t>
+            </w:r>
+            <w:proofErr w:type="spellStart"/>
+            <w:r>
+              <w:rPr>
+                <w:rFonts w:ascii="Arial" w:eastAsia="MS PGothic" w:hAnsi="Arial" w:cs="Arial"/>
+                <w:sz w:val="24"/>
+                <w:szCs w:val="24"/>
+                <w:lang w:eastAsia="es-MX"/>
+              </w:rPr>
+              <w:t>Jobgle</w:t>
+            </w:r>
+            <w:proofErr w:type="spellEnd"/>
+            <w:r>
+              <w:rPr>
+                <w:rFonts w:ascii="Arial" w:eastAsia="MS PGothic" w:hAnsi="Arial" w:cs="Arial"/>
+                <w:sz w:val="24"/>
+                <w:szCs w:val="24"/>
+                <w:lang w:eastAsia="es-MX"/>
+              </w:rPr>
+              <w:t>.</w:t>
             </w:r>
           </w:p>
         </w:tc>
@@ -7895,7 +8043,25 @@
           <w:sz w:val="24"/>
           <w:szCs w:val="24"/>
         </w:rPr>
-        <w:t>pero no menos importantes, están los riesgos técnicos (RIET) que se lograron identificar para el desarrollo de Jobgle.</w:t>
+        <w:t xml:space="preserve">pero no menos importantes, están los riesgos técnicos (RIET) que se lograron identificar para el desarrollo de </w:t>
+      </w:r>
+      <w:proofErr w:type="spellStart"/>
+      <w:r>
+        <w:rPr>
+          <w:rFonts w:ascii="Arial" w:hAnsi="Arial" w:cs="Arial"/>
+          <w:sz w:val="24"/>
+          <w:szCs w:val="24"/>
+        </w:rPr>
+        <w:t>Jobgle</w:t>
+      </w:r>
+      <w:proofErr w:type="spellEnd"/>
+      <w:r>
+        <w:rPr>
+          <w:rFonts w:ascii="Arial" w:hAnsi="Arial" w:cs="Arial"/>
+          <w:sz w:val="24"/>
+          <w:szCs w:val="24"/>
+        </w:rPr>
+        <w:t>.</w:t>
       </w:r>
     </w:p>
     <w:tbl>
@@ -8059,7 +8225,27 @@
                 <w:szCs w:val="24"/>
                 <w:lang w:eastAsia="es-MX"/>
               </w:rPr>
-              <w:t>La tecnología seleccionada para el desarrollo de la aplicación Jobgle no es la más adecuada, causando problemas de complejidad, compatibilidad o de estructura</w:t>
+              <w:t xml:space="preserve">La tecnología seleccionada para el desarrollo de la aplicación </w:t>
+            </w:r>
+            <w:proofErr w:type="spellStart"/>
+            <w:r>
+              <w:rPr>
+                <w:rFonts w:ascii="Arial" w:eastAsia="MS PGothic" w:hAnsi="Arial" w:cs="Arial"/>
+                <w:sz w:val="24"/>
+                <w:szCs w:val="24"/>
+                <w:lang w:eastAsia="es-MX"/>
+              </w:rPr>
+              <w:t>Jobgle</w:t>
+            </w:r>
+            <w:proofErr w:type="spellEnd"/>
+            <w:r>
+              <w:rPr>
+                <w:rFonts w:ascii="Arial" w:eastAsia="MS PGothic" w:hAnsi="Arial" w:cs="Arial"/>
+                <w:sz w:val="24"/>
+                <w:szCs w:val="24"/>
+                <w:lang w:eastAsia="es-MX"/>
+              </w:rPr>
+              <w:t xml:space="preserve"> no es la más adecuada, causando problemas de complejidad, compatibilidad o de estructura</w:t>
             </w:r>
           </w:p>
         </w:tc>
@@ -8135,7 +8321,27 @@
                 <w:szCs w:val="24"/>
                 <w:lang w:eastAsia="es-MX"/>
               </w:rPr>
-              <w:t>La comunicación con el sistema de pago utilizado presenta problemas o es muy difícil la comunicación entre la aplicación Jobgle. Además, no presenta la seguridad solicitada.</w:t>
+              <w:t xml:space="preserve">La comunicación con el sistema de pago utilizado presenta problemas o es muy difícil la comunicación entre la aplicación </w:t>
+            </w:r>
+            <w:proofErr w:type="spellStart"/>
+            <w:r>
+              <w:rPr>
+                <w:rFonts w:ascii="Arial" w:eastAsia="MS PGothic" w:hAnsi="Arial" w:cs="Arial"/>
+                <w:sz w:val="24"/>
+                <w:szCs w:val="24"/>
+                <w:lang w:eastAsia="es-MX"/>
+              </w:rPr>
+              <w:t>Jobgle</w:t>
+            </w:r>
+            <w:proofErr w:type="spellEnd"/>
+            <w:r>
+              <w:rPr>
+                <w:rFonts w:ascii="Arial" w:eastAsia="MS PGothic" w:hAnsi="Arial" w:cs="Arial"/>
+                <w:sz w:val="24"/>
+                <w:szCs w:val="24"/>
+                <w:lang w:eastAsia="es-MX"/>
+              </w:rPr>
+              <w:t>. Además, no presenta la seguridad solicitada.</w:t>
             </w:r>
           </w:p>
         </w:tc>
@@ -11288,7 +11494,23 @@
                 <w:rFonts w:ascii="Arial" w:eastAsia="MS PGothic" w:hAnsi="Arial" w:cs="Arial"/>
                 <w:lang w:eastAsia="es-MX"/>
               </w:rPr>
-              <w:t>El servicio de hosteo podría incrementar el precio en el futuro próximo.</w:t>
+              <w:t xml:space="preserve">El servicio de </w:t>
+            </w:r>
+            <w:proofErr w:type="spellStart"/>
+            <w:r>
+              <w:rPr>
+                <w:rFonts w:ascii="Arial" w:eastAsia="MS PGothic" w:hAnsi="Arial" w:cs="Arial"/>
+                <w:lang w:eastAsia="es-MX"/>
+              </w:rPr>
+              <w:t>hosteo</w:t>
+            </w:r>
+            <w:proofErr w:type="spellEnd"/>
+            <w:r>
+              <w:rPr>
+                <w:rFonts w:ascii="Arial" w:eastAsia="MS PGothic" w:hAnsi="Arial" w:cs="Arial"/>
+                <w:lang w:eastAsia="es-MX"/>
+              </w:rPr>
+              <w:t xml:space="preserve"> podría incrementar el precio en el futuro próximo.</w:t>
             </w:r>
           </w:p>
         </w:tc>
@@ -11812,7 +12034,23 @@
                 <w:rFonts w:ascii="Arial" w:eastAsia="MS PGothic" w:hAnsi="Arial" w:cs="Arial"/>
                 <w:lang w:eastAsia="es-MX"/>
               </w:rPr>
-              <w:t>La tecnología seleccionada para el desarrollo de la aplicación Jobgle no es la más adecuada, causando problemas de complejidad, compatibilidad o de estructura</w:t>
+              <w:t xml:space="preserve">La tecnología seleccionada para el desarrollo de la aplicación </w:t>
+            </w:r>
+            <w:proofErr w:type="spellStart"/>
+            <w:r>
+              <w:rPr>
+                <w:rFonts w:ascii="Arial" w:eastAsia="MS PGothic" w:hAnsi="Arial" w:cs="Arial"/>
+                <w:lang w:eastAsia="es-MX"/>
+              </w:rPr>
+              <w:t>Jobgle</w:t>
+            </w:r>
+            <w:proofErr w:type="spellEnd"/>
+            <w:r>
+              <w:rPr>
+                <w:rFonts w:ascii="Arial" w:eastAsia="MS PGothic" w:hAnsi="Arial" w:cs="Arial"/>
+                <w:lang w:eastAsia="es-MX"/>
+              </w:rPr>
+              <w:t xml:space="preserve"> no es la más adecuada, causando problemas de complejidad, compatibilidad o de estructura</w:t>
             </w:r>
           </w:p>
         </w:tc>
@@ -11916,7 +12154,23 @@
                 <w:rFonts w:ascii="Arial" w:eastAsia="MS PGothic" w:hAnsi="Arial" w:cs="Arial"/>
                 <w:lang w:eastAsia="es-MX"/>
               </w:rPr>
-              <w:t>La comunicación con el sistema de pago utilizado presenta problemas o es muy difícil la comunicación entre la aplicación Jobgle. Además, no presenta la seguridad solicitada.</w:t>
+              <w:t xml:space="preserve">La comunicación con el sistema de pago utilizado presenta problemas o es muy difícil la comunicación entre la aplicación </w:t>
+            </w:r>
+            <w:proofErr w:type="spellStart"/>
+            <w:r>
+              <w:rPr>
+                <w:rFonts w:ascii="Arial" w:eastAsia="MS PGothic" w:hAnsi="Arial" w:cs="Arial"/>
+                <w:lang w:eastAsia="es-MX"/>
+              </w:rPr>
+              <w:t>Jobgle</w:t>
+            </w:r>
+            <w:proofErr w:type="spellEnd"/>
+            <w:r>
+              <w:rPr>
+                <w:rFonts w:ascii="Arial" w:eastAsia="MS PGothic" w:hAnsi="Arial" w:cs="Arial"/>
+                <w:lang w:eastAsia="es-MX"/>
+              </w:rPr>
+              <w:t>. Además, no presenta la seguridad solicitada.</w:t>
             </w:r>
           </w:p>
         </w:tc>
@@ -12553,7 +12807,23 @@
                 <w:rFonts w:ascii="Arial" w:eastAsia="MS PGothic" w:hAnsi="Arial" w:cs="Arial"/>
                 <w:lang w:eastAsia="es-MX"/>
               </w:rPr>
-              <w:t>Los miembros del equipo de desarrollo pueden desconocer los procesos para el desarrollo de la aplicación Jobgle.</w:t>
+              <w:t xml:space="preserve">Los miembros del equipo de desarrollo pueden desconocer los procesos para el desarrollo de la aplicación </w:t>
+            </w:r>
+            <w:proofErr w:type="spellStart"/>
+            <w:r>
+              <w:rPr>
+                <w:rFonts w:ascii="Arial" w:eastAsia="MS PGothic" w:hAnsi="Arial" w:cs="Arial"/>
+                <w:lang w:eastAsia="es-MX"/>
+              </w:rPr>
+              <w:t>Jobgle</w:t>
+            </w:r>
+            <w:proofErr w:type="spellEnd"/>
+            <w:r>
+              <w:rPr>
+                <w:rFonts w:ascii="Arial" w:eastAsia="MS PGothic" w:hAnsi="Arial" w:cs="Arial"/>
+                <w:lang w:eastAsia="es-MX"/>
+              </w:rPr>
+              <w:t>.</w:t>
             </w:r>
           </w:p>
         </w:tc>
@@ -14392,6 +14662,14 @@
                 <w:szCs w:val="24"/>
               </w:rPr>
               <w:t>10</w:t>
+            </w:r>
+            <w:r>
+              <w:rPr>
+                <w:rFonts w:ascii="Arial" w:hAnsi="Arial" w:cs="Arial"/>
+                <w:sz w:val="24"/>
+                <w:szCs w:val="24"/>
+              </w:rPr>
+              <w:t>%</w:t>
             </w:r>
           </w:p>
         </w:tc>
@@ -20302,43 +20580,7 @@
                 <w:szCs w:val="24"/>
                 <w:lang w:eastAsia="es-MX"/>
               </w:rPr>
-              <w:t xml:space="preserve">21 - Nov - 20. Su impacto es medio y su probabilidad es muy baja, siendo su </w:t>
-            </w:r>
-            <w:r>
-              <w:rPr>
-                <w:rFonts w:ascii="Arial" w:eastAsia="MS PGothic" w:hAnsi="Arial" w:cs="Arial"/>
-                <w:sz w:val="24"/>
-                <w:szCs w:val="24"/>
-                <w:lang w:eastAsia="es-MX"/>
-              </w:rPr>
-              <w:t>prioridad</w:t>
-            </w:r>
-            <w:r>
-              <w:rPr>
-                <w:rFonts w:ascii="Arial" w:eastAsia="MS PGothic" w:hAnsi="Arial" w:cs="Arial"/>
-                <w:sz w:val="24"/>
-                <w:szCs w:val="24"/>
-                <w:lang w:eastAsia="es-MX"/>
-              </w:rPr>
-              <w:t xml:space="preserve"> media debe atenderse si se </w:t>
-            </w:r>
-            <w:r>
-              <w:rPr>
-                <w:rFonts w:ascii="Arial" w:eastAsia="MS PGothic" w:hAnsi="Arial" w:cs="Arial"/>
-                <w:sz w:val="24"/>
-                <w:szCs w:val="24"/>
-                <w:lang w:eastAsia="es-MX"/>
-              </w:rPr>
-              <w:t>presenta,</w:t>
-            </w:r>
-            <w:r>
-              <w:rPr>
-                <w:rFonts w:ascii="Arial" w:eastAsia="MS PGothic" w:hAnsi="Arial" w:cs="Arial"/>
-                <w:sz w:val="24"/>
-                <w:szCs w:val="24"/>
-                <w:lang w:eastAsia="es-MX"/>
-              </w:rPr>
-              <w:t xml:space="preserve"> pero el desarrollo puede continuar</w:t>
+              <w:t>21 - Nov - 20. Su impacto es medio y su probabilidad es muy baja, siendo su prioridad media debe atenderse si se presenta, pero el desarrollo puede continuar</w:t>
             </w:r>
           </w:p>
         </w:tc>
@@ -20636,61 +20878,7 @@
                 <w:szCs w:val="24"/>
                 <w:lang w:eastAsia="es-MX"/>
               </w:rPr>
-              <w:t xml:space="preserve">22-Nov-2020 Se </w:t>
-            </w:r>
-            <w:r>
-              <w:rPr>
-                <w:rFonts w:ascii="Arial" w:eastAsia="MS PGothic" w:hAnsi="Arial" w:cs="Arial"/>
-                <w:sz w:val="24"/>
-                <w:szCs w:val="24"/>
-                <w:lang w:eastAsia="es-MX"/>
-              </w:rPr>
-              <w:t>ha</w:t>
-            </w:r>
-            <w:r>
-              <w:rPr>
-                <w:rFonts w:ascii="Arial" w:eastAsia="MS PGothic" w:hAnsi="Arial" w:cs="Arial"/>
-                <w:sz w:val="24"/>
-                <w:szCs w:val="24"/>
-                <w:lang w:eastAsia="es-MX"/>
-              </w:rPr>
-              <w:t xml:space="preserve"> puesto sobre la mesa el presupuesto, se </w:t>
-            </w:r>
-            <w:r>
-              <w:rPr>
-                <w:rFonts w:ascii="Arial" w:eastAsia="MS PGothic" w:hAnsi="Arial" w:cs="Arial"/>
-                <w:sz w:val="24"/>
-                <w:szCs w:val="24"/>
-                <w:lang w:eastAsia="es-MX"/>
-              </w:rPr>
-              <w:t>decidirá</w:t>
-            </w:r>
-            <w:r>
-              <w:rPr>
-                <w:rFonts w:ascii="Arial" w:eastAsia="MS PGothic" w:hAnsi="Arial" w:cs="Arial"/>
-                <w:sz w:val="24"/>
-                <w:szCs w:val="24"/>
-                <w:lang w:eastAsia="es-MX"/>
-              </w:rPr>
-              <w:t xml:space="preserve"> </w:t>
-            </w:r>
-            <w:r>
-              <w:rPr>
-                <w:rFonts w:ascii="Arial" w:eastAsia="MS PGothic" w:hAnsi="Arial" w:cs="Arial"/>
-                <w:sz w:val="24"/>
-                <w:szCs w:val="24"/>
-                <w:lang w:eastAsia="es-MX"/>
-              </w:rPr>
-              <w:t>más</w:t>
-            </w:r>
-            <w:r>
-              <w:rPr>
-                <w:rFonts w:ascii="Arial" w:eastAsia="MS PGothic" w:hAnsi="Arial" w:cs="Arial"/>
-                <w:sz w:val="24"/>
-                <w:szCs w:val="24"/>
-                <w:lang w:eastAsia="es-MX"/>
-              </w:rPr>
-              <w:t xml:space="preserve"> tarde sobre ello</w:t>
+              <w:t>22-Nov-2020 Se ha puesto sobre la mesa el presupuesto, se decidirá más tarde sobre ello</w:t>
             </w:r>
           </w:p>
         </w:tc>
@@ -20839,61 +21027,7 @@
                 <w:szCs w:val="24"/>
                 <w:lang w:eastAsia="es-MX"/>
               </w:rPr>
-              <w:t xml:space="preserve">22-Nov-2020 Las </w:t>
-            </w:r>
-            <w:r>
-              <w:rPr>
-                <w:rFonts w:ascii="Arial" w:eastAsia="MS PGothic" w:hAnsi="Arial" w:cs="Arial"/>
-                <w:sz w:val="24"/>
-                <w:szCs w:val="24"/>
-                <w:lang w:eastAsia="es-MX"/>
-              </w:rPr>
-              <w:t>técnicas</w:t>
-            </w:r>
-            <w:r>
-              <w:rPr>
-                <w:rFonts w:ascii="Arial" w:eastAsia="MS PGothic" w:hAnsi="Arial" w:cs="Arial"/>
-                <w:sz w:val="24"/>
-                <w:szCs w:val="24"/>
-                <w:lang w:eastAsia="es-MX"/>
-              </w:rPr>
-              <w:t xml:space="preserve"> se han </w:t>
-            </w:r>
-            <w:r>
-              <w:rPr>
-                <w:rFonts w:ascii="Arial" w:eastAsia="MS PGothic" w:hAnsi="Arial" w:cs="Arial"/>
-                <w:sz w:val="24"/>
-                <w:szCs w:val="24"/>
-                <w:lang w:eastAsia="es-MX"/>
-              </w:rPr>
-              <w:t>aplicado</w:t>
-            </w:r>
-            <w:r>
-              <w:rPr>
-                <w:rFonts w:ascii="Arial" w:eastAsia="MS PGothic" w:hAnsi="Arial" w:cs="Arial"/>
-                <w:sz w:val="24"/>
-                <w:szCs w:val="24"/>
-                <w:lang w:eastAsia="es-MX"/>
-              </w:rPr>
-              <w:t xml:space="preserve">, </w:t>
-            </w:r>
-            <w:r>
-              <w:rPr>
-                <w:rFonts w:ascii="Arial" w:eastAsia="MS PGothic" w:hAnsi="Arial" w:cs="Arial"/>
-                <w:sz w:val="24"/>
-                <w:szCs w:val="24"/>
-                <w:lang w:eastAsia="es-MX"/>
-              </w:rPr>
-              <w:t>más</w:t>
-            </w:r>
-            <w:r>
-              <w:rPr>
-                <w:rFonts w:ascii="Arial" w:eastAsia="MS PGothic" w:hAnsi="Arial" w:cs="Arial"/>
-                <w:sz w:val="24"/>
-                <w:szCs w:val="24"/>
-                <w:lang w:eastAsia="es-MX"/>
-              </w:rPr>
-              <w:t xml:space="preserve"> tarde se medirán los resultados</w:t>
+              <w:t>22-Nov-2020 Las técnicas se han aplicado, más tarde se medirán los resultados</w:t>
             </w:r>
           </w:p>
         </w:tc>
@@ -21209,25 +21343,7 @@
                 <w:szCs w:val="24"/>
                 <w:lang w:eastAsia="es-MX"/>
               </w:rPr>
-              <w:t xml:space="preserve">21 - Nov - 20. La probabilidad de que suceda es baja, sin </w:t>
-            </w:r>
-            <w:r>
-              <w:rPr>
-                <w:rFonts w:ascii="Arial" w:eastAsia="MS PGothic" w:hAnsi="Arial" w:cs="Arial"/>
-                <w:sz w:val="24"/>
-                <w:szCs w:val="24"/>
-                <w:lang w:eastAsia="es-MX"/>
-              </w:rPr>
-              <w:t>embargo,</w:t>
-            </w:r>
-            <w:r>
-              <w:rPr>
-                <w:rFonts w:ascii="Arial" w:eastAsia="MS PGothic" w:hAnsi="Arial" w:cs="Arial"/>
-                <w:sz w:val="24"/>
-                <w:szCs w:val="24"/>
-                <w:lang w:eastAsia="es-MX"/>
-              </w:rPr>
-              <w:t xml:space="preserve"> su impacto sería alto, esto afectaría al desarrollo del proyecto. Por eso, su prioridad es alta, siendo uno de los riesgos a tener en mente desde un inicio</w:t>
+              <w:t>21 - Nov - 20. La probabilidad de que suceda es baja, sin embargo, su impacto sería alto, esto afectaría al desarrollo del proyecto. Por eso, su prioridad es alta, siendo uno de los riesgos a tener en mente desde un inicio</w:t>
             </w:r>
           </w:p>
         </w:tc>
@@ -22010,25 +22126,7 @@
                 <w:szCs w:val="24"/>
                 <w:lang w:eastAsia="es-MX"/>
               </w:rPr>
-              <w:t xml:space="preserve">21 - Nov - 20. Su probabilidad a pesar de ser </w:t>
-            </w:r>
-            <w:r>
-              <w:rPr>
-                <w:rFonts w:ascii="Arial" w:eastAsia="MS PGothic" w:hAnsi="Arial" w:cs="Arial"/>
-                <w:sz w:val="24"/>
-                <w:szCs w:val="24"/>
-                <w:lang w:eastAsia="es-MX"/>
-              </w:rPr>
-              <w:t>media</w:t>
-            </w:r>
-            <w:r>
-              <w:rPr>
-                <w:rFonts w:ascii="Arial" w:eastAsia="MS PGothic" w:hAnsi="Arial" w:cs="Arial"/>
-                <w:sz w:val="24"/>
-                <w:szCs w:val="24"/>
-                <w:lang w:eastAsia="es-MX"/>
-              </w:rPr>
-              <w:t xml:space="preserve"> tiene un impacto alto por lo que su prioridad también lo es. Si se presenta debe resolverse de inmediato.</w:t>
+              <w:t>21 - Nov - 20. Su probabilidad a pesar de ser media tiene un impacto alto por lo que su prioridad también lo es. Si se presenta debe resolverse de inmediato.</w:t>
             </w:r>
           </w:p>
         </w:tc>
@@ -23225,7 +23323,6 @@
         <w:docPartUnique/>
       </w:docPartObj>
     </w:sdtPr>
-    <w:sdtEndPr/>
     <w:sdtContent>
       <w:p>
         <w:pPr>
